--- a/3.프로젝트 보고/0804.CodeDoc_작업일지_4조.docx
+++ b/3.프로젝트 보고/0804.CodeDoc_작업일지_4조.docx
@@ -1817,6 +1817,13 @@
                 <w:sz w:val="24"/>
               </w:rPr>
               <w:t>,</w:t>
+            </w:r>
+            <w:r>
+              <w:rPr>
+                <w:rFonts w:asciiTheme="minorEastAsia" w:eastAsiaTheme="minorEastAsia" w:hAnsiTheme="minorEastAsia" w:hint="eastAsia"/>
+                <w:sz w:val="24"/>
+              </w:rPr>
+              <w:t xml:space="preserve"> 데이터 전처리</w:t>
             </w:r>
           </w:p>
           <w:p>
@@ -3177,7 +3184,21 @@
                 <w:rFonts w:asciiTheme="minorEastAsia" w:eastAsiaTheme="minorEastAsia" w:hAnsiTheme="minorEastAsia" w:hint="eastAsia"/>
                 <w:sz w:val="24"/>
               </w:rPr>
-              <w:t>각 데이터를 일정한 청크로 나누어 Vector DB(Pinecone)에 저장</w:t>
+              <w:t xml:space="preserve">각 데이터를 </w:t>
+            </w:r>
+            <w:r>
+              <w:rPr>
+                <w:rFonts w:asciiTheme="minorEastAsia" w:eastAsiaTheme="minorEastAsia" w:hAnsiTheme="minorEastAsia" w:hint="eastAsia"/>
+                <w:sz w:val="24"/>
+              </w:rPr>
+              <w:t>각 조항 단위로</w:t>
+            </w:r>
+            <w:r>
+              <w:rPr>
+                <w:rFonts w:asciiTheme="minorEastAsia" w:eastAsiaTheme="minorEastAsia" w:hAnsiTheme="minorEastAsia" w:hint="eastAsia"/>
+                <w:sz w:val="24"/>
+              </w:rPr>
+              <w:t xml:space="preserve"> 나누어 Vector DB(Pinecone)에 저장</w:t>
             </w:r>
           </w:p>
           <w:p>
@@ -3202,7 +3223,21 @@
                 <w:rFonts w:asciiTheme="minorEastAsia" w:eastAsiaTheme="minorEastAsia" w:hAnsiTheme="minorEastAsia" w:hint="eastAsia"/>
                 <w:sz w:val="24"/>
               </w:rPr>
-              <w:t xml:space="preserve">금융상품 추천을 위한 사용자정보와 선택한 금융상품에 대한 정보가 있는 데이터 셋 </w:t>
+              <w:t>금융상품 추천을 위한 사용자</w:t>
+            </w:r>
+            <w:r>
+              <w:rPr>
+                <w:rFonts w:asciiTheme="minorEastAsia" w:eastAsiaTheme="minorEastAsia" w:hAnsiTheme="minorEastAsia" w:hint="eastAsia"/>
+                <w:sz w:val="24"/>
+              </w:rPr>
+              <w:t xml:space="preserve"> </w:t>
+            </w:r>
+            <w:r>
+              <w:rPr>
+                <w:rFonts w:asciiTheme="minorEastAsia" w:eastAsiaTheme="minorEastAsia" w:hAnsiTheme="minorEastAsia" w:hint="eastAsia"/>
+                <w:sz w:val="24"/>
+              </w:rPr>
+              <w:t xml:space="preserve">정보와 선택한 금융상품에 대한 정보가 있는 데이터 셋 </w:t>
             </w:r>
           </w:p>
           <w:p>
@@ -4651,7 +4686,21 @@
                 <w:rFonts w:asciiTheme="minorEastAsia" w:eastAsiaTheme="minorEastAsia" w:hAnsiTheme="minorEastAsia"/>
                 <w:sz w:val="24"/>
               </w:rPr>
-              <w:t>LIQ, CDS, NMMF, STOCKS, RETQLIQ</w:t>
+              <w:t>CDS</w:t>
+            </w:r>
+            <w:r>
+              <w:rPr>
+                <w:rFonts w:asciiTheme="minorEastAsia" w:eastAsiaTheme="minorEastAsia" w:hAnsiTheme="minorEastAsia" w:hint="eastAsia"/>
+                <w:sz w:val="24"/>
+              </w:rPr>
+              <w:t>, MMF</w:t>
+            </w:r>
+            <w:r>
+              <w:rPr>
+                <w:rFonts w:asciiTheme="minorEastAsia" w:eastAsiaTheme="minorEastAsia" w:hAnsiTheme="minorEastAsia"/>
+                <w:sz w:val="24"/>
+              </w:rPr>
+              <w:t>, NMMF, STOCKS, RETQLIQ</w:t>
             </w:r>
             <w:r>
               <w:rPr>
@@ -4841,7 +4890,7 @@
                 <w:rFonts w:asciiTheme="minorEastAsia" w:eastAsiaTheme="minorEastAsia" w:hAnsiTheme="minorEastAsia" w:hint="eastAsia"/>
                 <w:sz w:val="24"/>
               </w:rPr>
-              <w:t>Random forest, LightGMB, XGBoost, 으로 머신러닝 학습</w:t>
+              <w:t>Random forest, LightGMB, XGBoost로 머신러닝 학습</w:t>
             </w:r>
           </w:p>
           <w:p>
@@ -4879,7 +4928,7 @@
               </w:tabs>
               <w:spacing w:before="69"/>
               <w:rPr>
-                <w:rFonts w:asciiTheme="minorEastAsia" w:eastAsiaTheme="minorEastAsia" w:hAnsiTheme="minorEastAsia" w:hint="eastAsia"/>
+                <w:rFonts w:asciiTheme="minorEastAsia" w:eastAsiaTheme="minorEastAsia" w:hAnsiTheme="minorEastAsia"/>
                 <w:sz w:val="8"/>
                 <w:szCs w:val="8"/>
               </w:rPr>
@@ -5001,7 +5050,7 @@
               </w:tabs>
               <w:spacing w:before="68"/>
               <w:rPr>
-                <w:rFonts w:asciiTheme="minorEastAsia" w:eastAsiaTheme="minorEastAsia" w:hAnsiTheme="minorEastAsia" w:hint="eastAsia"/>
+                <w:rFonts w:asciiTheme="minorEastAsia" w:eastAsiaTheme="minorEastAsia" w:hAnsiTheme="minorEastAsia"/>
                 <w:sz w:val="24"/>
               </w:rPr>
             </w:pPr>
@@ -6143,7 +6192,7 @@
               </w:tabs>
               <w:spacing w:before="68"/>
               <w:rPr>
-                <w:rFonts w:asciiTheme="minorEastAsia" w:eastAsiaTheme="minorEastAsia" w:hAnsiTheme="minorEastAsia" w:hint="eastAsia"/>
+                <w:rFonts w:asciiTheme="minorEastAsia" w:eastAsiaTheme="minorEastAsia" w:hAnsiTheme="minorEastAsia"/>
                 <w:sz w:val="24"/>
               </w:rPr>
             </w:pPr>
@@ -6175,7 +6224,7 @@
               </w:tabs>
               <w:spacing w:before="68"/>
               <w:rPr>
-                <w:rFonts w:asciiTheme="minorEastAsia" w:eastAsiaTheme="minorEastAsia" w:hAnsiTheme="minorEastAsia"/>
+                <w:rFonts w:asciiTheme="minorEastAsia" w:eastAsiaTheme="minorEastAsia" w:hAnsiTheme="minorEastAsia" w:hint="eastAsia"/>
                 <w:sz w:val="24"/>
               </w:rPr>
             </w:pPr>
@@ -6184,7 +6233,35 @@
                 <w:rFonts w:asciiTheme="minorEastAsia" w:hAnsiTheme="minorEastAsia"/>
                 <w:sz w:val="24"/>
               </w:rPr>
-              <w:t>기능별로 코드를 관리하기 위해 회원관리, 챗봇기능, 추천기능 세 개의 앱으로 구조를 설계</w:t>
+              <w:t>기능별로 코드를 관리하기 위해 회원관리, 챗봇기능, 추천기능</w:t>
+            </w:r>
+            <w:r>
+              <w:rPr>
+                <w:rFonts w:asciiTheme="minorEastAsia" w:hAnsiTheme="minorEastAsia" w:hint="eastAsia"/>
+                <w:sz w:val="24"/>
+              </w:rPr>
+              <w:t>, 금융뉴스</w:t>
+            </w:r>
+            <w:r>
+              <w:rPr>
+                <w:rFonts w:asciiTheme="minorEastAsia" w:hAnsiTheme="minorEastAsia"/>
+                <w:sz w:val="24"/>
+              </w:rPr>
+              <w:t xml:space="preserve"> </w:t>
+            </w:r>
+            <w:r>
+              <w:rPr>
+                <w:rFonts w:asciiTheme="minorEastAsia" w:hAnsiTheme="minorEastAsia" w:hint="eastAsia"/>
+                <w:sz w:val="24"/>
+              </w:rPr>
+              <w:t>4</w:t>
+            </w:r>
+            <w:r>
+              <w:rPr>
+                <w:rFonts w:asciiTheme="minorEastAsia" w:hAnsiTheme="minorEastAsia"/>
+                <w:sz w:val="24"/>
+              </w:rPr>
+              <w:t>개의 앱으로 구조를 설계</w:t>
             </w:r>
           </w:p>
           <w:p>
@@ -6209,7 +6286,7 @@
                 <w:rFonts w:asciiTheme="minorEastAsia" w:eastAsiaTheme="minorEastAsia" w:hAnsiTheme="minorEastAsia" w:hint="eastAsia"/>
                 <w:sz w:val="24"/>
               </w:rPr>
-              <w:t>API 서버 구축</w:t>
+              <w:t>LLM을 활용한 챗봇</w:t>
             </w:r>
             <w:r>
               <w:rPr>
@@ -6257,7 +6334,7 @@
               </w:tabs>
               <w:spacing w:before="68"/>
               <w:rPr>
-                <w:rFonts w:asciiTheme="minorEastAsia" w:eastAsiaTheme="minorEastAsia" w:hAnsiTheme="minorEastAsia"/>
+                <w:rFonts w:asciiTheme="minorEastAsia" w:eastAsiaTheme="minorEastAsia" w:hAnsiTheme="minorEastAsia" w:hint="eastAsia"/>
                 <w:sz w:val="24"/>
               </w:rPr>
             </w:pPr>
@@ -6307,7 +6384,7 @@
               </w:tabs>
               <w:spacing w:before="68"/>
               <w:rPr>
-                <w:rFonts w:asciiTheme="minorEastAsia" w:eastAsiaTheme="minorEastAsia" w:hAnsiTheme="minorEastAsia" w:hint="eastAsia"/>
+                <w:rFonts w:asciiTheme="minorEastAsia" w:eastAsiaTheme="minorEastAsia" w:hAnsiTheme="minorEastAsia"/>
                 <w:sz w:val="24"/>
               </w:rPr>
             </w:pPr>
@@ -6332,7 +6409,7 @@
               </w:tabs>
               <w:spacing w:before="68"/>
               <w:rPr>
-                <w:rFonts w:asciiTheme="minorEastAsia" w:eastAsiaTheme="minorEastAsia" w:hAnsiTheme="minorEastAsia"/>
+                <w:rFonts w:asciiTheme="minorEastAsia" w:eastAsiaTheme="minorEastAsia" w:hAnsiTheme="minorEastAsia" w:hint="eastAsia"/>
                 <w:sz w:val="24"/>
               </w:rPr>
             </w:pPr>
@@ -6389,7 +6466,7 @@
               </w:tabs>
               <w:spacing w:before="68"/>
               <w:rPr>
-                <w:rFonts w:asciiTheme="minorEastAsia" w:eastAsiaTheme="minorEastAsia" w:hAnsiTheme="minorEastAsia" w:hint="eastAsia"/>
+                <w:rFonts w:asciiTheme="minorEastAsia" w:eastAsiaTheme="minorEastAsia" w:hAnsiTheme="minorEastAsia"/>
                 <w:sz w:val="24"/>
               </w:rPr>
             </w:pPr>
@@ -6423,57 +6500,51 @@
                 <w:rFonts w:asciiTheme="minorEastAsia" w:eastAsiaTheme="minorEastAsia" w:hAnsiTheme="minorEastAsia" w:hint="eastAsia"/>
                 <w:sz w:val="24"/>
               </w:rPr>
-              <w:t>다국어 지원:</w:t>
-            </w:r>
-          </w:p>
-          <w:p>
-            <w:pPr>
-              <w:pStyle w:val="TableParagraph"/>
-              <w:numPr>
-                <w:ilvl w:val="1"/>
-                <w:numId w:val="2"/>
-              </w:numPr>
+              <w:t>금융 뉴스:</w:t>
+            </w:r>
+          </w:p>
+          <w:p>
+            <w:pPr>
+              <w:pStyle w:val="TableParagraph"/>
               <w:tabs>
                 <w:tab w:val="left" w:pos="934"/>
                 <w:tab w:val="left" w:pos="935"/>
               </w:tabs>
               <w:spacing w:before="68"/>
-              <w:rPr>
-                <w:rFonts w:asciiTheme="minorEastAsia" w:eastAsiaTheme="minorEastAsia" w:hAnsiTheme="minorEastAsia"/>
-                <w:sz w:val="24"/>
-              </w:rPr>
-            </w:pPr>
-            <w:r>
-              <w:rPr>
-                <w:rFonts w:asciiTheme="minorEastAsia" w:eastAsiaTheme="minorEastAsia" w:hAnsiTheme="minorEastAsia" w:hint="eastAsia"/>
-                <w:sz w:val="24"/>
-              </w:rPr>
-              <w:t>한국어/영어 전환 기능</w:t>
-            </w:r>
-          </w:p>
-          <w:p>
-            <w:pPr>
-              <w:pStyle w:val="TableParagraph"/>
-              <w:numPr>
-                <w:ilvl w:val="1"/>
-                <w:numId w:val="2"/>
-              </w:numPr>
+              <w:ind w:leftChars="100" w:left="220" w:firstLineChars="300" w:firstLine="720"/>
+              <w:rPr>
+                <w:rFonts w:asciiTheme="minorEastAsia" w:eastAsiaTheme="minorEastAsia" w:hAnsiTheme="minorEastAsia"/>
+                <w:sz w:val="24"/>
+              </w:rPr>
+            </w:pPr>
+            <w:r>
+              <w:rPr>
+                <w:rFonts w:asciiTheme="minorEastAsia" w:eastAsiaTheme="minorEastAsia" w:hAnsiTheme="minorEastAsia" w:hint="eastAsia"/>
+                <w:sz w:val="24"/>
+              </w:rPr>
+              <w:t xml:space="preserve">네이버 API를 활용하여 금융 뉴스를 1시간마다 크롤링하여 최신 금융 </w:t>
+            </w:r>
+          </w:p>
+          <w:p>
+            <w:pPr>
+              <w:pStyle w:val="TableParagraph"/>
               <w:tabs>
                 <w:tab w:val="left" w:pos="934"/>
                 <w:tab w:val="left" w:pos="935"/>
               </w:tabs>
               <w:spacing w:before="68"/>
-              <w:rPr>
-                <w:rFonts w:asciiTheme="minorEastAsia" w:eastAsiaTheme="minorEastAsia" w:hAnsiTheme="minorEastAsia"/>
-                <w:sz w:val="24"/>
-              </w:rPr>
-            </w:pPr>
-            <w:r>
-              <w:rPr>
-                <w:rFonts w:asciiTheme="minorEastAsia" w:eastAsiaTheme="minorEastAsia" w:hAnsiTheme="minorEastAsia" w:hint="eastAsia"/>
-                <w:sz w:val="24"/>
-              </w:rPr>
-              <w:t>복잡한 금융 용어의 쉬운 설명 모드</w:t>
+              <w:ind w:leftChars="100" w:left="220" w:firstLineChars="300" w:firstLine="720"/>
+              <w:rPr>
+                <w:rFonts w:asciiTheme="minorEastAsia" w:eastAsiaTheme="minorEastAsia" w:hAnsiTheme="minorEastAsia" w:hint="eastAsia"/>
+                <w:sz w:val="24"/>
+              </w:rPr>
+            </w:pPr>
+            <w:r>
+              <w:rPr>
+                <w:rFonts w:asciiTheme="minorEastAsia" w:eastAsiaTheme="minorEastAsia" w:hAnsiTheme="minorEastAsia" w:hint="eastAsia"/>
+                <w:sz w:val="24"/>
+              </w:rPr>
+              <w:t>뉴스 URL과 제목을 출력</w:t>
             </w:r>
           </w:p>
         </w:tc>
@@ -11476,6 +11547,7 @@
   <w:style w:type="character" w:default="1" w:styleId="a0">
     <w:name w:val="Default Paragraph Font"/>
     <w:uiPriority w:val="1"/>
+    <w:semiHidden/>
     <w:unhideWhenUsed/>
   </w:style>
   <w:style w:type="table" w:default="1" w:styleId="a1">
@@ -11892,4 +11964,16 @@
   <a:objectDefaults/>
   <a:extraClrSchemeLst/>
 </a:theme>
+</file>
+
+<file path=customXml/item1.xml><?xml version="1.0" encoding="utf-8"?>
+<b:Sources xmlns:b="http://schemas.openxmlformats.org/officeDocument/2006/bibliography" xmlns="http://schemas.openxmlformats.org/officeDocument/2006/bibliography" SelectedStyle="\APASixthEditionOfficeOnline.xsl" StyleName="APA" Version="6"/>
+</file>
+
+<file path=customXml/itemProps1.xml><?xml version="1.0" encoding="utf-8"?>
+<ds:datastoreItem xmlns:ds="http://schemas.openxmlformats.org/officeDocument/2006/customXml" ds:itemID="{D9BA67A7-43B9-46C8-A3CA-D44677482FAB}">
+  <ds:schemaRefs>
+    <ds:schemaRef ds:uri="http://schemas.openxmlformats.org/officeDocument/2006/bibliography"/>
+  </ds:schemaRefs>
+</ds:datastoreItem>
 </file>